--- a/Doc1.docx
+++ b/Doc1.docx
@@ -5,6 +5,11 @@
     <w:p>
       <w:r>
         <w:t>Test1</w:t>
+      </w:r>
+    </w:p>
+    <w:p>
+      <w:r>
+        <w:t>asdsads</w:t>
       </w:r>
     </w:p>
     <w:sectPr>

--- a/Doc1.docx
+++ b/Doc1.docx
@@ -9,7 +9,15 @@
     </w:p>
     <w:p>
       <w:r>
-        <w:t>asdsads</w:t>
+        <w:t>A</w:t>
+      </w:r>
+      <w:r>
+        <w:t>sdsads</w:t>
+      </w:r>
+    </w:p>
+    <w:p>
+      <w:r>
+        <w:t>updated</w:t>
       </w:r>
     </w:p>
     <w:sectPr>

--- a/Doc1.docx
+++ b/Doc1.docx
@@ -18,6 +18,9 @@
     <w:p>
       <w:r>
         <w:t>updated</w:t>
+      </w:r>
+      <w:r>
+        <w:t>something</w:t>
       </w:r>
     </w:p>
     <w:sectPr>
@@ -459,6 +462,19 @@
     <w:semiHidden/>
     <w:unhideWhenUsed/>
   </w:style>
+  <w:style w:type="paragraph" w:styleId="Revision">
+    <w:name w:val="Revision"/>
+    <w:hidden/>
+    <w:uiPriority w:val="99"/>
+    <w:semiHidden/>
+    <w:rsid w:val="00E76D5D"/>
+    <w:pPr>
+      <w:spacing w:after="0" w:line="240" w:lineRule="auto"/>
+    </w:pPr>
+    <w:rPr>
+      <w:noProof/>
+    </w:rPr>
+  </w:style>
 </w:styles>
 </file>
 
